--- a/Tasks/NBD Cwiczenia 8.docx
+++ b/Tasks/NBD Cwiczenia 8.docx
@@ -1,10 +1,11 @@
 
 <file path=word/document.xml><?xml version="1.0" encoding="utf-8"?>
-<w:document xmlns:wpc="http://schemas.microsoft.com/office/word/2010/wordprocessingCanvas" xmlns:cx="http://schemas.microsoft.com/office/drawing/2014/chartex" xmlns:cx1="http://schemas.microsoft.com/office/drawing/2015/9/8/chartex" xmlns:cx2="http://schemas.microsoft.com/office/drawing/2015/10/21/chartex" xmlns:cx3="http://schemas.microsoft.com/office/drawing/2016/5/9/chartex" xmlns:cx4="http://schemas.microsoft.com/office/drawing/2016/5/10/chartex" xmlns:cx5="http://schemas.microsoft.com/office/drawing/2016/5/11/chartex" xmlns:cx6="http://schemas.microsoft.com/office/drawing/2016/5/12/chartex" xmlns:cx7="http://schemas.microsoft.com/office/drawing/2016/5/13/chartex" xmlns:cx8="http://schemas.microsoft.com/office/drawing/2016/5/14/chartex" xmlns:mc="http://schemas.openxmlformats.org/markup-compatibility/2006" xmlns:aink="http://schemas.microsoft.com/office/drawing/2016/ink" xmlns:am3d="http://schemas.microsoft.com/office/drawing/2017/model3d" xmlns:o="urn:schemas-microsoft-com:office:office" xmlns:r="http://schemas.openxmlformats.org/officeDocument/2006/relationships" xmlns:m="http://schemas.openxmlformats.org/officeDocument/2006/math" xmlns:v="urn:schemas-microsoft-com:vml" xmlns:wp14="http://schemas.microsoft.com/office/word/2010/wordprocessingDrawing" xmlns:wp="http://schemas.openxmlformats.org/drawingml/2006/wordprocessingDrawing" xmlns:w10="urn:schemas-microsoft-com:office:word" xmlns:w="http://schemas.openxmlformats.org/wordprocessingml/2006/main" xmlns:w14="http://schemas.microsoft.com/office/word/2010/wordml" xmlns:w15="http://schemas.microsoft.com/office/word/2012/wordml" xmlns:w16cid="http://schemas.microsoft.com/office/word/2016/wordml/cid" xmlns:w16se="http://schemas.microsoft.com/office/word/2015/wordml/symex" xmlns:wpg="http://schemas.microsoft.com/office/word/2010/wordprocessingGroup" xmlns:wpi="http://schemas.microsoft.com/office/word/2010/wordprocessingInk" xmlns:wne="http://schemas.microsoft.com/office/word/2006/wordml" xmlns:wps="http://schemas.microsoft.com/office/word/2010/wordprocessingShape" mc:Ignorable="w14 w15 w16se w16cid wp14">
+<w:document xmlns:o="urn:schemas-microsoft-com:office:office" xmlns:r="http://schemas.openxmlformats.org/officeDocument/2006/relationships" xmlns:v="urn:schemas-microsoft-com:vml" xmlns:w="http://schemas.openxmlformats.org/wordprocessingml/2006/main" xmlns:w10="urn:schemas-microsoft-com:office:word" xmlns:wp="http://schemas.openxmlformats.org/drawingml/2006/wordprocessingDrawing" xmlns:wps="http://schemas.microsoft.com/office/word/2010/wordprocessingShape" xmlns:wpg="http://schemas.microsoft.com/office/word/2010/wordprocessingGroup" xmlns:mc="http://schemas.openxmlformats.org/markup-compatibility/2006" xmlns:wp14="http://schemas.microsoft.com/office/word/2010/wordprocessingDrawing" xmlns:w14="http://schemas.microsoft.com/office/word/2010/wordml" mc:Ignorable="w14 wp14">
   <w:body>
     <w:p>
       <w:pPr>
         <w:pStyle w:val="Heading1"/>
+        <w:spacing w:before="480" w:after="0"/>
         <w:jc w:val="center"/>
         <w:rPr>
           <w:lang w:val="pl-PL"/>
@@ -14,144 +15,251 @@
         <w:rPr>
           <w:lang w:val="pl-PL"/>
         </w:rPr>
-        <w:t xml:space="preserve">NBD Ćwiczenia </w:t>
-      </w:r>
-      <w:r>
-        <w:rPr>
-          <w:lang w:val="pl-PL"/>
-        </w:rPr>
-        <w:t>8</w:t>
-      </w:r>
-      <w:r>
-        <w:rPr>
+        <w:t>NBD Ćwiczenia 8 – Riak c.d.</w:t>
+      </w:r>
+    </w:p>
+    <w:p>
+      <w:pPr>
+        <w:pStyle w:val="Normal"/>
+        <w:spacing w:lineRule="auto" w:line="312"/>
+        <w:ind w:firstLine="720"/>
+        <w:rPr>
+          <w:rFonts w:ascii="Cambria" w:hAnsi="Cambria" w:eastAsia="Cambria" w:cs="Cambria"/>
+          <w:lang w:val="pl-PL"/>
+        </w:rPr>
+      </w:pPr>
+      <w:r>
+        <w:rPr>
+          <w:rFonts w:eastAsia="Cambria" w:cs="Cambria"/>
+          <w:lang w:val="pl-PL"/>
+        </w:rPr>
+        <w:t xml:space="preserve">Na maszynie wirtualnej Riak uruchamia się automatycznie (pojedyncza instancja), dostępny jest na porcie 8098 </w:t>
+      </w:r>
+    </w:p>
+    <w:p>
+      <w:pPr>
+        <w:pStyle w:val="Normal"/>
+        <w:spacing w:lineRule="auto" w:line="312"/>
+        <w:ind w:firstLine="720"/>
+        <w:rPr>
+          <w:rFonts w:ascii="Cambria" w:hAnsi="Cambria" w:eastAsia="Cambria" w:cs="Cambria"/>
+          <w:lang w:val="pl-PL"/>
+        </w:rPr>
+      </w:pPr>
+      <w:r>
+        <w:rPr>
+          <w:rFonts w:eastAsia="Cambria" w:cs="Cambria"/>
+          <w:lang w:val="pl-PL"/>
+        </w:rPr>
+        <w:t xml:space="preserve">Jako rozwiązanie należy przesłać kod źródłowy programu a także plik komunikaty.txt z przykładowymi wynikami działania programu. </w:t>
+      </w:r>
+    </w:p>
+    <w:p>
+      <w:pPr>
+        <w:pStyle w:val="Normal"/>
+        <w:spacing w:lineRule="auto" w:line="312"/>
+        <w:ind w:firstLine="720"/>
+        <w:rPr>
+          <w:rFonts w:ascii="Cambria" w:hAnsi="Cambria" w:eastAsia="Cambria" w:cs="Cambria"/>
+          <w:lang w:val="pl-PL"/>
+        </w:rPr>
+      </w:pPr>
+      <w:r>
+        <w:rPr>
+          <w:rFonts w:eastAsia="Cambria" w:cs="Cambria"/>
           <w:lang w:val="pl-PL"/>
         </w:rPr>
         <w:t xml:space="preserve"> </w:t>
       </w:r>
-      <w:r>
-        <w:rPr>
-          <w:lang w:val="pl-PL"/>
-        </w:rPr>
-        <w:t>–</w:t>
-      </w:r>
-      <w:r>
-        <w:rPr>
-          <w:lang w:val="pl-PL"/>
-        </w:rPr>
-        <w:t xml:space="preserve"> </w:t>
-      </w:r>
-      <w:proofErr w:type="spellStart"/>
-      <w:r>
-        <w:rPr>
-          <w:lang w:val="pl-PL"/>
-        </w:rPr>
-        <w:t>Riak</w:t>
-      </w:r>
-      <w:proofErr w:type="spellEnd"/>
-      <w:r>
-        <w:rPr>
-          <w:lang w:val="pl-PL"/>
-        </w:rPr>
-        <w:t xml:space="preserve"> c.d.</w:t>
-      </w:r>
-    </w:p>
-    <w:p>
-      <w:pPr>
-        <w:spacing w:line="312" w:lineRule="auto"/>
-        <w:ind w:firstLine="720"/>
-        <w:rPr>
-          <w:rFonts w:ascii="Cambria" w:eastAsia="Cambria" w:hAnsi="Cambria" w:cs="Cambria"/>
-          <w:lang w:val="pl-PL"/>
-        </w:rPr>
-      </w:pPr>
-      <w:r>
-        <w:rPr>
-          <w:rFonts w:ascii="Cambria" w:eastAsia="Cambria" w:hAnsi="Cambria" w:cs="Cambria"/>
-          <w:lang w:val="pl-PL"/>
-        </w:rPr>
-        <w:t xml:space="preserve">Na maszynie wirtualnej </w:t>
-      </w:r>
-      <w:proofErr w:type="spellStart"/>
-      <w:r>
-        <w:rPr>
-          <w:rFonts w:ascii="Cambria" w:eastAsia="Cambria" w:hAnsi="Cambria" w:cs="Cambria"/>
-          <w:lang w:val="pl-PL"/>
-        </w:rPr>
-        <w:t>Riak</w:t>
-      </w:r>
-      <w:proofErr w:type="spellEnd"/>
-      <w:r>
-        <w:rPr>
-          <w:rFonts w:ascii="Cambria" w:eastAsia="Cambria" w:hAnsi="Cambria" w:cs="Cambria"/>
-          <w:lang w:val="pl-PL"/>
-        </w:rPr>
-        <w:t xml:space="preserve"> uruchamia się automatycznie (pojedyncza instancja), dostępny jest na porcie 8098 </w:t>
-      </w:r>
-    </w:p>
-    <w:p>
-      <w:pPr>
-        <w:spacing w:line="312" w:lineRule="auto"/>
-        <w:ind w:firstLine="720"/>
-        <w:rPr>
-          <w:rFonts w:ascii="Cambria" w:eastAsia="Cambria" w:hAnsi="Cambria" w:cs="Cambria"/>
-          <w:lang w:val="pl-PL"/>
-        </w:rPr>
-      </w:pPr>
-      <w:r>
-        <w:rPr>
-          <w:rFonts w:ascii="Cambria" w:eastAsia="Cambria" w:hAnsi="Cambria" w:cs="Cambria"/>
-          <w:lang w:val="pl-PL"/>
-        </w:rPr>
-        <w:t xml:space="preserve">Jako rozwiązanie </w:t>
-      </w:r>
-      <w:r>
-        <w:rPr>
-          <w:rFonts w:ascii="Cambria" w:eastAsia="Cambria" w:hAnsi="Cambria" w:cs="Cambria"/>
-          <w:lang w:val="pl-PL"/>
-        </w:rPr>
-        <w:t xml:space="preserve">należy przesłać kod źródłowy programu a także plik komunikaty.txt z przykładowymi wynikami działania programu. </w:t>
-      </w:r>
-    </w:p>
-    <w:p>
-      <w:pPr>
-        <w:spacing w:line="312" w:lineRule="auto"/>
-        <w:ind w:firstLine="720"/>
-        <w:rPr>
-          <w:rFonts w:ascii="Cambria" w:eastAsia="Cambria" w:hAnsi="Cambria" w:cs="Cambria"/>
-          <w:lang w:val="pl-PL"/>
-        </w:rPr>
-      </w:pPr>
-      <w:r>
-        <w:rPr>
-          <w:rFonts w:ascii="Cambria" w:eastAsia="Cambria" w:hAnsi="Cambria" w:cs="Cambria"/>
-          <w:lang w:val="pl-PL"/>
-        </w:rPr>
-        <w:t xml:space="preserve"> </w:t>
-      </w:r>
-    </w:p>
-    <w:p>
-      <w:pPr>
-        <w:spacing w:line="312" w:lineRule="auto"/>
-        <w:rPr>
-          <w:rFonts w:ascii="Cambria" w:eastAsia="Cambria" w:hAnsi="Cambria" w:cs="Cambria"/>
-          <w:lang w:val="pl-PL"/>
-        </w:rPr>
-      </w:pPr>
-      <w:r>
-        <w:rPr>
-          <w:rFonts w:ascii="Cambria" w:eastAsia="Cambria" w:hAnsi="Cambria" w:cs="Cambria"/>
+    </w:p>
+    <w:p>
+      <w:pPr>
+        <w:pStyle w:val="Normal"/>
+        <w:spacing w:lineRule="auto" w:line="312"/>
+        <w:rPr>
+          <w:rFonts w:ascii="Cambria" w:hAnsi="Cambria" w:eastAsia="Cambria" w:cs="Cambria"/>
+          <w:lang w:val="pl-PL"/>
+        </w:rPr>
+      </w:pPr>
+      <w:r>
+        <w:rPr>
+          <w:rFonts w:eastAsia="Cambria" w:cs="Cambria"/>
           <w:lang w:val="pl-PL"/>
         </w:rPr>
         <w:t xml:space="preserve">Napisz program, który </w:t>
       </w:r>
+    </w:p>
+    <w:p>
+      <w:pPr>
+        <w:pStyle w:val="Normal"/>
+        <w:spacing w:lineRule="auto" w:line="312"/>
+        <w:rPr>
+          <w:rFonts w:ascii="Cambria" w:hAnsi="Cambria" w:eastAsia="Cambria" w:cs="Cambria"/>
+          <w:lang w:val="pl-PL"/>
+        </w:rPr>
+      </w:pPr>
+      <w:r>
+        <w:rPr/>
+      </w:r>
+    </w:p>
+    <w:p>
+      <w:pPr>
+        <w:pStyle w:val="Normal"/>
+        <w:spacing w:lineRule="auto" w:line="312"/>
+        <w:rPr>
+          <w:rFonts w:ascii="Cambria" w:hAnsi="Cambria" w:eastAsia="Cambria" w:cs="Cambria"/>
+          <w:lang w:val="pl-PL"/>
+        </w:rPr>
+      </w:pPr>
+      <w:r>
+        <w:rPr/>
+      </w:r>
+    </w:p>
+    <w:p>
+      <w:pPr>
+        <w:pStyle w:val="Normal"/>
+        <w:spacing w:lineRule="auto" w:line="312"/>
+        <w:rPr>
+          <w:rFonts w:ascii="Cambria" w:hAnsi="Cambria" w:eastAsia="Cambria" w:cs="Cambria"/>
+          <w:lang w:val="pl-PL"/>
+        </w:rPr>
+      </w:pPr>
       <w:bookmarkStart w:id="0" w:name="_GoBack"/>
       <w:bookmarkEnd w:id="0"/>
       <w:r>
         <w:rPr>
-          <w:rFonts w:ascii="Cambria" w:eastAsia="Cambria" w:hAnsi="Cambria" w:cs="Cambria"/>
-          <w:lang w:val="pl-PL"/>
-        </w:rPr>
-        <w:t xml:space="preserve">wrzuci do bazy dokument, pobierze go i wypisze, zmodyfikuje go, następnie pobierze i wypisze, a na końcu usunie go i spróbuje pobrać z bazy. Sam program może być napisany w jednym z następujących języków programowania: </w:t>
+          <w:rFonts w:eastAsia="Cambria" w:cs="Cambria"/>
+          <w:lang w:val="pl-PL"/>
+        </w:rPr>
+        <w:t xml:space="preserve">wrzuci do bazy dokument, </w:t>
+      </w:r>
+    </w:p>
+    <w:p>
+      <w:pPr>
+        <w:pStyle w:val="Normal"/>
+        <w:spacing w:lineRule="auto" w:line="312"/>
+        <w:rPr>
+          <w:rFonts w:ascii="Cambria" w:hAnsi="Cambria" w:eastAsia="Cambria" w:cs="Cambria"/>
+          <w:lang w:val="pl-PL"/>
+        </w:rPr>
+      </w:pPr>
+      <w:r>
+        <w:rPr>
+          <w:rFonts w:eastAsia="Cambria" w:cs="Cambria"/>
+          <w:lang w:val="pl-PL"/>
+        </w:rPr>
+        <w:t xml:space="preserve">pobierze go i wypisze, </w:t>
+      </w:r>
+    </w:p>
+    <w:p>
+      <w:pPr>
+        <w:pStyle w:val="Normal"/>
+        <w:spacing w:lineRule="auto" w:line="312"/>
+        <w:rPr>
+          <w:rFonts w:ascii="Cambria" w:hAnsi="Cambria" w:eastAsia="Cambria" w:cs="Cambria"/>
+          <w:lang w:val="pl-PL"/>
+        </w:rPr>
+      </w:pPr>
+      <w:r>
+        <w:rPr>
+          <w:rFonts w:eastAsia="Cambria" w:cs="Cambria"/>
+          <w:lang w:val="pl-PL"/>
+        </w:rPr>
+        <w:t xml:space="preserve">zmodyfikuje go, </w:t>
+      </w:r>
+    </w:p>
+    <w:p>
+      <w:pPr>
+        <w:pStyle w:val="Normal"/>
+        <w:spacing w:lineRule="auto" w:line="312"/>
+        <w:rPr>
+          <w:rFonts w:ascii="Cambria" w:hAnsi="Cambria" w:eastAsia="Cambria" w:cs="Cambria"/>
+          <w:lang w:val="pl-PL"/>
+        </w:rPr>
+      </w:pPr>
+      <w:r>
+        <w:rPr>
+          <w:rFonts w:eastAsia="Cambria" w:cs="Cambria"/>
+          <w:lang w:val="pl-PL"/>
+        </w:rPr>
+        <w:t xml:space="preserve">następnie pobierze i wypisze, </w:t>
+      </w:r>
+    </w:p>
+    <w:p>
+      <w:pPr>
+        <w:pStyle w:val="Normal"/>
+        <w:spacing w:lineRule="auto" w:line="312"/>
+        <w:rPr>
+          <w:rFonts w:ascii="Cambria" w:hAnsi="Cambria" w:eastAsia="Cambria" w:cs="Cambria"/>
+          <w:lang w:val="pl-PL"/>
+        </w:rPr>
+      </w:pPr>
+      <w:r>
+        <w:rPr>
+          <w:rFonts w:eastAsia="Cambria" w:cs="Cambria"/>
+          <w:lang w:val="pl-PL"/>
+        </w:rPr>
+        <w:t xml:space="preserve">a na końcu usunie go i </w:t>
+      </w:r>
+    </w:p>
+    <w:p>
+      <w:pPr>
+        <w:pStyle w:val="Normal"/>
+        <w:spacing w:lineRule="auto" w:line="312"/>
+        <w:rPr>
+          <w:rFonts w:ascii="Cambria" w:hAnsi="Cambria" w:eastAsia="Cambria" w:cs="Cambria"/>
+          <w:lang w:val="pl-PL"/>
+        </w:rPr>
+      </w:pPr>
+      <w:r>
+        <w:rPr>
+          <w:rFonts w:eastAsia="Cambria" w:cs="Cambria"/>
+          <w:lang w:val="pl-PL"/>
+        </w:rPr>
+        <w:t xml:space="preserve">spróbuje pobrać z bazy. </w:t>
+      </w:r>
+    </w:p>
+    <w:p>
+      <w:pPr>
+        <w:pStyle w:val="Normal"/>
+        <w:spacing w:lineRule="auto" w:line="312"/>
+        <w:rPr>
+          <w:rFonts w:ascii="Cambria" w:hAnsi="Cambria" w:eastAsia="Cambria" w:cs="Cambria"/>
+          <w:lang w:val="pl-PL"/>
+        </w:rPr>
+      </w:pPr>
+      <w:r>
+        <w:rPr/>
+      </w:r>
+    </w:p>
+    <w:p>
+      <w:pPr>
+        <w:pStyle w:val="Normal"/>
+        <w:spacing w:lineRule="auto" w:line="312"/>
+        <w:rPr>
+          <w:rFonts w:ascii="Cambria" w:hAnsi="Cambria" w:eastAsia="Cambria" w:cs="Cambria"/>
+          <w:lang w:val="pl-PL"/>
+        </w:rPr>
+      </w:pPr>
+      <w:r>
+        <w:rPr/>
+      </w:r>
+    </w:p>
+    <w:p>
+      <w:pPr>
+        <w:pStyle w:val="Normal"/>
+        <w:spacing w:lineRule="auto" w:line="312"/>
+        <w:rPr>
+          <w:rFonts w:ascii="Cambria" w:hAnsi="Cambria" w:eastAsia="Cambria" w:cs="Cambria"/>
+          <w:lang w:val="pl-PL"/>
+        </w:rPr>
+      </w:pPr>
+      <w:r>
+        <w:rPr>
+          <w:rFonts w:eastAsia="Cambria" w:cs="Cambria"/>
+          <w:lang w:val="pl-PL"/>
+        </w:rPr>
+        <w:t xml:space="preserve">Sam program może być napisany w jednym z następujących języków programowania: </w:t>
       </w:r>
     </w:p>
     <w:p>
@@ -159,29 +267,20 @@
         <w:pStyle w:val="ListParagraph"/>
         <w:numPr>
           <w:ilvl w:val="0"/>
-          <w:numId w:val="5"/>
+          <w:numId w:val="1"/>
         </w:numPr>
-        <w:spacing w:line="312" w:lineRule="auto"/>
-        <w:rPr>
-          <w:rFonts w:ascii="Cambria" w:eastAsia="Cambria" w:hAnsi="Cambria" w:cs="Cambria"/>
-          <w:lang w:val="pl-PL"/>
-        </w:rPr>
-      </w:pPr>
-      <w:proofErr w:type="spellStart"/>
-      <w:r>
-        <w:rPr>
-          <w:rFonts w:ascii="Cambria" w:eastAsia="Cambria" w:hAnsi="Cambria" w:cs="Cambria"/>
-          <w:lang w:val="pl-PL"/>
-        </w:rPr>
-        <w:t>Python</w:t>
-      </w:r>
-      <w:proofErr w:type="spellEnd"/>
-      <w:r>
-        <w:rPr>
-          <w:rFonts w:ascii="Cambria" w:eastAsia="Cambria" w:hAnsi="Cambria" w:cs="Cambria"/>
-          <w:lang w:val="pl-PL"/>
-        </w:rPr>
-        <w:t xml:space="preserve"> </w:t>
+        <w:spacing w:lineRule="auto" w:line="312"/>
+        <w:rPr>
+          <w:rFonts w:ascii="Cambria" w:hAnsi="Cambria" w:eastAsia="Cambria" w:cs="Cambria"/>
+          <w:lang w:val="pl-PL"/>
+        </w:rPr>
+      </w:pPr>
+      <w:r>
+        <w:rPr>
+          <w:rFonts w:eastAsia="Cambria" w:cs="Cambria"/>
+          <w:lang w:val="pl-PL"/>
+        </w:rPr>
+        <w:t xml:space="preserve">Python </w:t>
       </w:r>
     </w:p>
     <w:p>
@@ -189,68 +288,20 @@
         <w:pStyle w:val="ListParagraph"/>
         <w:numPr>
           <w:ilvl w:val="0"/>
-          <w:numId w:val="5"/>
+          <w:numId w:val="1"/>
         </w:numPr>
-        <w:spacing w:line="312" w:lineRule="auto"/>
-        <w:rPr>
-          <w:rFonts w:ascii="Cambria" w:eastAsia="Cambria" w:hAnsi="Cambria" w:cs="Cambria"/>
-          <w:lang w:val="pl-PL"/>
-        </w:rPr>
-      </w:pPr>
-      <w:r>
-        <w:rPr>
-          <w:rFonts w:ascii="Cambria" w:eastAsia="Cambria" w:hAnsi="Cambria" w:cs="Cambria"/>
-          <w:lang w:val="pl-PL"/>
-        </w:rPr>
-        <w:t xml:space="preserve">Java (wyeksportowany projekt z </w:t>
-      </w:r>
-      <w:proofErr w:type="spellStart"/>
-      <w:r>
-        <w:rPr>
-          <w:rFonts w:ascii="Cambria" w:eastAsia="Cambria" w:hAnsi="Cambria" w:cs="Cambria"/>
-          <w:lang w:val="pl-PL"/>
-        </w:rPr>
-        <w:t>Eclipse</w:t>
-      </w:r>
-      <w:proofErr w:type="spellEnd"/>
-      <w:r>
-        <w:rPr>
-          <w:rFonts w:ascii="Cambria" w:eastAsia="Cambria" w:hAnsi="Cambria" w:cs="Cambria"/>
-          <w:lang w:val="pl-PL"/>
-        </w:rPr>
-        <w:t xml:space="preserve">, </w:t>
-      </w:r>
-      <w:proofErr w:type="spellStart"/>
-      <w:r>
-        <w:rPr>
-          <w:rFonts w:ascii="Cambria" w:eastAsia="Cambria" w:hAnsi="Cambria" w:cs="Cambria"/>
-          <w:lang w:val="pl-PL"/>
-        </w:rPr>
-        <w:t>NetBeans</w:t>
-      </w:r>
-      <w:proofErr w:type="spellEnd"/>
-      <w:r>
-        <w:rPr>
-          <w:rFonts w:ascii="Cambria" w:eastAsia="Cambria" w:hAnsi="Cambria" w:cs="Cambria"/>
-          <w:lang w:val="pl-PL"/>
-        </w:rPr>
-        <w:t xml:space="preserve"> lub </w:t>
-      </w:r>
-      <w:proofErr w:type="spellStart"/>
-      <w:r>
-        <w:rPr>
-          <w:rFonts w:ascii="Cambria" w:eastAsia="Cambria" w:hAnsi="Cambria" w:cs="Cambria"/>
-          <w:lang w:val="pl-PL"/>
-        </w:rPr>
-        <w:t>IntelliJ</w:t>
-      </w:r>
-      <w:proofErr w:type="spellEnd"/>
-      <w:r>
-        <w:rPr>
-          <w:rFonts w:ascii="Cambria" w:eastAsia="Cambria" w:hAnsi="Cambria" w:cs="Cambria"/>
-          <w:lang w:val="pl-PL"/>
-        </w:rPr>
-        <w:t xml:space="preserve">) </w:t>
+        <w:spacing w:lineRule="auto" w:line="312"/>
+        <w:rPr>
+          <w:rFonts w:ascii="Cambria" w:hAnsi="Cambria" w:eastAsia="Cambria" w:cs="Cambria"/>
+          <w:lang w:val="pl-PL"/>
+        </w:rPr>
+      </w:pPr>
+      <w:r>
+        <w:rPr>
+          <w:rFonts w:eastAsia="Cambria" w:cs="Cambria"/>
+          <w:lang w:val="pl-PL"/>
+        </w:rPr>
+        <w:t xml:space="preserve">Java (wyeksportowany projekt z Eclipse, NetBeans lub IntelliJ) </w:t>
       </w:r>
     </w:p>
     <w:p>
@@ -258,304 +309,38 @@
         <w:pStyle w:val="ListParagraph"/>
         <w:numPr>
           <w:ilvl w:val="0"/>
-          <w:numId w:val="5"/>
+          <w:numId w:val="1"/>
         </w:numPr>
-        <w:spacing w:line="312" w:lineRule="auto"/>
-        <w:rPr>
-          <w:lang w:val="pl-PL"/>
-        </w:rPr>
-      </w:pPr>
-      <w:r>
-        <w:rPr>
-          <w:rFonts w:ascii="Cambria" w:eastAsia="Cambria" w:hAnsi="Cambria" w:cs="Cambria"/>
-          <w:lang w:val="pl-PL"/>
-        </w:rPr>
-        <w:t xml:space="preserve">Scala (wyeksportowany projekt z </w:t>
-      </w:r>
-      <w:proofErr w:type="spellStart"/>
-      <w:r>
-        <w:rPr>
-          <w:rFonts w:ascii="Cambria" w:eastAsia="Cambria" w:hAnsi="Cambria" w:cs="Cambria"/>
-          <w:lang w:val="pl-PL"/>
-        </w:rPr>
-        <w:t>Eclipse</w:t>
-      </w:r>
-      <w:proofErr w:type="spellEnd"/>
-      <w:r>
-        <w:rPr>
-          <w:rFonts w:ascii="Cambria" w:eastAsia="Cambria" w:hAnsi="Cambria" w:cs="Cambria"/>
-          <w:lang w:val="pl-PL"/>
-        </w:rPr>
-        <w:t xml:space="preserve">, </w:t>
-      </w:r>
-      <w:proofErr w:type="spellStart"/>
-      <w:r>
-        <w:rPr>
-          <w:rFonts w:ascii="Cambria" w:eastAsia="Cambria" w:hAnsi="Cambria" w:cs="Cambria"/>
-          <w:lang w:val="pl-PL"/>
-        </w:rPr>
-        <w:t>NetBeans</w:t>
-      </w:r>
-      <w:proofErr w:type="spellEnd"/>
-      <w:r>
-        <w:rPr>
-          <w:rFonts w:ascii="Cambria" w:eastAsia="Cambria" w:hAnsi="Cambria" w:cs="Cambria"/>
-          <w:lang w:val="pl-PL"/>
-        </w:rPr>
-        <w:t xml:space="preserve">, </w:t>
-      </w:r>
-      <w:proofErr w:type="spellStart"/>
-      <w:r>
-        <w:rPr>
-          <w:rFonts w:ascii="Cambria" w:eastAsia="Cambria" w:hAnsi="Cambria" w:cs="Cambria"/>
-          <w:lang w:val="pl-PL"/>
-        </w:rPr>
-        <w:t>ScalaIDE</w:t>
-      </w:r>
-      <w:proofErr w:type="spellEnd"/>
-      <w:r>
-        <w:rPr>
-          <w:rFonts w:ascii="Cambria" w:eastAsia="Cambria" w:hAnsi="Cambria" w:cs="Cambria"/>
-          <w:lang w:val="pl-PL"/>
-        </w:rPr>
-        <w:t xml:space="preserve"> lub </w:t>
-      </w:r>
-      <w:proofErr w:type="spellStart"/>
-      <w:r>
-        <w:rPr>
-          <w:rFonts w:ascii="Cambria" w:eastAsia="Cambria" w:hAnsi="Cambria" w:cs="Cambria"/>
-          <w:lang w:val="pl-PL"/>
-        </w:rPr>
-        <w:t>IntelliJ</w:t>
-      </w:r>
-      <w:proofErr w:type="spellEnd"/>
-      <w:r>
-        <w:rPr>
-          <w:rFonts w:ascii="Cambria" w:eastAsia="Cambria" w:hAnsi="Cambria" w:cs="Cambria"/>
-          <w:lang w:val="pl-PL"/>
-        </w:rPr>
-        <w:t>)</w:t>
+        <w:spacing w:lineRule="auto" w:line="312"/>
+        <w:rPr>
+          <w:lang w:val="pl-PL"/>
+        </w:rPr>
+      </w:pPr>
+      <w:r>
+        <w:rPr>
+          <w:rFonts w:eastAsia="Cambria" w:cs="Cambria"/>
+          <w:lang w:val="pl-PL"/>
+        </w:rPr>
+        <w:t>Scala (wyeksportowany projekt z Eclipse, NetBeans, ScalaIDE lub IntelliJ)</w:t>
       </w:r>
     </w:p>
     <w:sectPr>
-      <w:pgSz w:w="11900" w:h="16840"/>
-      <w:pgMar w:top="1417" w:right="1417" w:bottom="1417" w:left="1417" w:header="708" w:footer="708" w:gutter="0"/>
-      <w:cols w:space="708"/>
-      <w:docGrid w:linePitch="360"/>
+      <w:type w:val="nextPage"/>
+      <w:pgSz w:w="11906" w:h="16838"/>
+      <w:pgMar w:left="1417" w:right="1417" w:header="0" w:top="1417" w:footer="0" w:bottom="1417" w:gutter="0"/>
+      <w:pgNumType w:fmt="decimal"/>
+      <w:formProt w:val="false"/>
+      <w:textDirection w:val="lrTb"/>
+      <w:docGrid w:type="default" w:linePitch="360" w:charSpace="0"/>
     </w:sectPr>
   </w:body>
 </w:document>
 </file>
 
 <file path=word/numbering.xml><?xml version="1.0" encoding="utf-8"?>
-<w:numbering xmlns:wpc="http://schemas.microsoft.com/office/word/2010/wordprocessingCanvas" xmlns:cx="http://schemas.microsoft.com/office/drawing/2014/chartex" xmlns:cx1="http://schemas.microsoft.com/office/drawing/2015/9/8/chartex" xmlns:cx2="http://schemas.microsoft.com/office/drawing/2015/10/21/chartex" xmlns:cx3="http://schemas.microsoft.com/office/drawing/2016/5/9/chartex" xmlns:cx4="http://schemas.microsoft.com/office/drawing/2016/5/10/chartex" xmlns:cx5="http://schemas.microsoft.com/office/drawing/2016/5/11/chartex" xmlns:cx6="http://schemas.microsoft.com/office/drawing/2016/5/12/chartex" xmlns:cx7="http://schemas.microsoft.com/office/drawing/2016/5/13/chartex" xmlns:cx8="http://schemas.microsoft.com/office/drawing/2016/5/14/chartex" xmlns:mc="http://schemas.openxmlformats.org/markup-compatibility/2006" xmlns:aink="http://schemas.microsoft.com/office/drawing/2016/ink" xmlns:am3d="http://schemas.microsoft.com/office/drawing/2017/model3d" xmlns:o="urn:schemas-microsoft-com:office:office" xmlns:r="http://schemas.openxmlformats.org/officeDocument/2006/relationships" xmlns:m="http://schemas.openxmlformats.org/officeDocument/2006/math" xmlns:v="urn:schemas-microsoft-com:vml" xmlns:wp14="http://schemas.microsoft.com/office/word/2010/wordprocessingDrawing" xmlns:wp="http://schemas.openxmlformats.org/drawingml/2006/wordprocessingDrawing" xmlns:w10="urn:schemas-microsoft-com:office:word" xmlns:w="http://schemas.openxmlformats.org/wordprocessingml/2006/main" xmlns:w14="http://schemas.microsoft.com/office/word/2010/wordml" xmlns:w15="http://schemas.microsoft.com/office/word/2012/wordml" xmlns:w16cid="http://schemas.microsoft.com/office/word/2016/wordml/cid" xmlns:w16se="http://schemas.microsoft.com/office/word/2015/wordml/symex" xmlns:wpg="http://schemas.microsoft.com/office/word/2010/wordprocessingGroup" xmlns:wpi="http://schemas.microsoft.com/office/word/2010/wordprocessingInk" xmlns:wne="http://schemas.microsoft.com/office/word/2006/wordml" xmlns:wps="http://schemas.microsoft.com/office/word/2010/wordprocessingShape" mc:Ignorable="w14 w15 w16se w16cid wp14">
-  <w:abstractNum w:abstractNumId="0" w15:restartNumberingAfterBreak="0">
-    <w:nsid w:val="00000006"/>
-    <w:multiLevelType w:val="multilevel"/>
-    <w:tmpl w:val="D34468AC"/>
+<w:numbering xmlns:w="http://schemas.openxmlformats.org/wordprocessingml/2006/main" xmlns:o="urn:schemas-microsoft-com:office:office" xmlns:r="http://schemas.openxmlformats.org/officeDocument/2006/relationships" xmlns:v="urn:schemas-microsoft-com:vml">
+  <w:abstractNum w:abstractNumId="1">
     <w:lvl w:ilvl="0">
-      <w:start w:val="1"/>
-      <w:numFmt w:val="decimal"/>
-      <w:lvlText w:val="%1."/>
-      <w:lvlJc w:val="left"/>
-      <w:rPr>
-        <w:rFonts w:ascii="Cambria" w:eastAsia="Cambria" w:hAnsi="Cambria" w:cs="Cambria"/>
-        <w:b w:val="0"/>
-        <w:i w:val="0"/>
-        <w:sz w:val="24"/>
-        <w:szCs w:val="24"/>
-      </w:rPr>
-    </w:lvl>
-    <w:lvl w:ilvl="1">
-      <w:numFmt w:val="decimal"/>
-      <w:lvlText w:val=""/>
-      <w:lvlJc w:val="left"/>
-    </w:lvl>
-    <w:lvl w:ilvl="2">
-      <w:numFmt w:val="decimal"/>
-      <w:lvlText w:val=""/>
-      <w:lvlJc w:val="left"/>
-    </w:lvl>
-    <w:lvl w:ilvl="3">
-      <w:numFmt w:val="decimal"/>
-      <w:lvlText w:val=""/>
-      <w:lvlJc w:val="left"/>
-    </w:lvl>
-    <w:lvl w:ilvl="4">
-      <w:numFmt w:val="decimal"/>
-      <w:lvlText w:val=""/>
-      <w:lvlJc w:val="left"/>
-    </w:lvl>
-    <w:lvl w:ilvl="5">
-      <w:numFmt w:val="decimal"/>
-      <w:lvlText w:val=""/>
-      <w:lvlJc w:val="left"/>
-    </w:lvl>
-    <w:lvl w:ilvl="6">
-      <w:numFmt w:val="decimal"/>
-      <w:lvlText w:val=""/>
-      <w:lvlJc w:val="left"/>
-    </w:lvl>
-    <w:lvl w:ilvl="7">
-      <w:numFmt w:val="decimal"/>
-      <w:lvlText w:val=""/>
-      <w:lvlJc w:val="left"/>
-    </w:lvl>
-    <w:lvl w:ilvl="8">
-      <w:numFmt w:val="decimal"/>
-      <w:lvlText w:val=""/>
-      <w:lvlJc w:val="left"/>
-    </w:lvl>
-  </w:abstractNum>
-  <w:abstractNum w:abstractNumId="1" w15:restartNumberingAfterBreak="0">
-    <w:nsid w:val="00000007"/>
-    <w:multiLevelType w:val="multilevel"/>
-    <w:tmpl w:val="0B02A66E"/>
-    <w:lvl w:ilvl="0">
-      <w:start w:val="1"/>
-      <w:numFmt w:val="decimal"/>
-      <w:lvlText w:val="%1."/>
-      <w:lvlJc w:val="left"/>
-      <w:rPr>
-        <w:rFonts w:ascii="Cambria" w:eastAsia="Cambria" w:hAnsi="Cambria" w:cs="Cambria"/>
-        <w:b w:val="0"/>
-        <w:i w:val="0"/>
-        <w:sz w:val="24"/>
-        <w:szCs w:val="24"/>
-      </w:rPr>
-    </w:lvl>
-    <w:lvl w:ilvl="1">
-      <w:numFmt w:val="decimal"/>
-      <w:lvlText w:val=""/>
-      <w:lvlJc w:val="left"/>
-    </w:lvl>
-    <w:lvl w:ilvl="2">
-      <w:numFmt w:val="decimal"/>
-      <w:lvlText w:val=""/>
-      <w:lvlJc w:val="left"/>
-    </w:lvl>
-    <w:lvl w:ilvl="3">
-      <w:numFmt w:val="decimal"/>
-      <w:lvlText w:val=""/>
-      <w:lvlJc w:val="left"/>
-    </w:lvl>
-    <w:lvl w:ilvl="4">
-      <w:numFmt w:val="decimal"/>
-      <w:lvlText w:val=""/>
-      <w:lvlJc w:val="left"/>
-    </w:lvl>
-    <w:lvl w:ilvl="5">
-      <w:numFmt w:val="decimal"/>
-      <w:lvlText w:val=""/>
-      <w:lvlJc w:val="left"/>
-    </w:lvl>
-    <w:lvl w:ilvl="6">
-      <w:numFmt w:val="decimal"/>
-      <w:lvlText w:val=""/>
-      <w:lvlJc w:val="left"/>
-    </w:lvl>
-    <w:lvl w:ilvl="7">
-      <w:numFmt w:val="decimal"/>
-      <w:lvlText w:val=""/>
-      <w:lvlJc w:val="left"/>
-    </w:lvl>
-    <w:lvl w:ilvl="8">
-      <w:numFmt w:val="decimal"/>
-      <w:lvlText w:val=""/>
-      <w:lvlJc w:val="left"/>
-    </w:lvl>
-  </w:abstractNum>
-  <w:abstractNum w:abstractNumId="2" w15:restartNumberingAfterBreak="0">
-    <w:nsid w:val="0B317771"/>
-    <w:multiLevelType w:val="hybridMultilevel"/>
-    <w:tmpl w:val="79F64DB4"/>
-    <w:lvl w:ilvl="0" w:tplc="0415000F">
-      <w:start w:val="1"/>
-      <w:numFmt w:val="decimal"/>
-      <w:lvlText w:val="%1."/>
-      <w:lvlJc w:val="left"/>
-      <w:pPr>
-        <w:ind w:left="720" w:hanging="360"/>
-      </w:pPr>
-    </w:lvl>
-    <w:lvl w:ilvl="1" w:tplc="04150019" w:tentative="1">
-      <w:start w:val="1"/>
-      <w:numFmt w:val="lowerLetter"/>
-      <w:lvlText w:val="%2."/>
-      <w:lvlJc w:val="left"/>
-      <w:pPr>
-        <w:ind w:left="1440" w:hanging="360"/>
-      </w:pPr>
-    </w:lvl>
-    <w:lvl w:ilvl="2" w:tplc="0415001B" w:tentative="1">
-      <w:start w:val="1"/>
-      <w:numFmt w:val="lowerRoman"/>
-      <w:lvlText w:val="%3."/>
-      <w:lvlJc w:val="right"/>
-      <w:pPr>
-        <w:ind w:left="2160" w:hanging="180"/>
-      </w:pPr>
-    </w:lvl>
-    <w:lvl w:ilvl="3" w:tplc="0415000F" w:tentative="1">
-      <w:start w:val="1"/>
-      <w:numFmt w:val="decimal"/>
-      <w:lvlText w:val="%4."/>
-      <w:lvlJc w:val="left"/>
-      <w:pPr>
-        <w:ind w:left="2880" w:hanging="360"/>
-      </w:pPr>
-    </w:lvl>
-    <w:lvl w:ilvl="4" w:tplc="04150019" w:tentative="1">
-      <w:start w:val="1"/>
-      <w:numFmt w:val="lowerLetter"/>
-      <w:lvlText w:val="%5."/>
-      <w:lvlJc w:val="left"/>
-      <w:pPr>
-        <w:ind w:left="3600" w:hanging="360"/>
-      </w:pPr>
-    </w:lvl>
-    <w:lvl w:ilvl="5" w:tplc="0415001B" w:tentative="1">
-      <w:start w:val="1"/>
-      <w:numFmt w:val="lowerRoman"/>
-      <w:lvlText w:val="%6."/>
-      <w:lvlJc w:val="right"/>
-      <w:pPr>
-        <w:ind w:left="4320" w:hanging="180"/>
-      </w:pPr>
-    </w:lvl>
-    <w:lvl w:ilvl="6" w:tplc="0415000F" w:tentative="1">
-      <w:start w:val="1"/>
-      <w:numFmt w:val="decimal"/>
-      <w:lvlText w:val="%7."/>
-      <w:lvlJc w:val="left"/>
-      <w:pPr>
-        <w:ind w:left="5040" w:hanging="360"/>
-      </w:pPr>
-    </w:lvl>
-    <w:lvl w:ilvl="7" w:tplc="04150019" w:tentative="1">
-      <w:start w:val="1"/>
-      <w:numFmt w:val="lowerLetter"/>
-      <w:lvlText w:val="%8."/>
-      <w:lvlJc w:val="left"/>
-      <w:pPr>
-        <w:ind w:left="5760" w:hanging="360"/>
-      </w:pPr>
-    </w:lvl>
-    <w:lvl w:ilvl="8" w:tplc="0415001B" w:tentative="1">
-      <w:start w:val="1"/>
-      <w:numFmt w:val="lowerRoman"/>
-      <w:lvlText w:val="%9."/>
-      <w:lvlJc w:val="right"/>
-      <w:pPr>
-        <w:ind w:left="6480" w:hanging="180"/>
-      </w:pPr>
-    </w:lvl>
-  </w:abstractNum>
-  <w:abstractNum w:abstractNumId="3" w15:restartNumberingAfterBreak="0">
-    <w:nsid w:val="234959B2"/>
-    <w:multiLevelType w:val="hybridMultilevel"/>
-    <w:tmpl w:val="89748714"/>
-    <w:lvl w:ilvl="0" w:tplc="04150001">
       <w:start w:val="1"/>
       <w:numFmt w:val="bullet"/>
       <w:lvlText w:val=""/>
@@ -564,10 +349,10 @@
         <w:ind w:left="720" w:hanging="360"/>
       </w:pPr>
       <w:rPr>
-        <w:rFonts w:ascii="Symbol" w:hAnsi="Symbol" w:hint="default"/>
+        <w:rFonts w:ascii="Symbol" w:hAnsi="Symbol" w:cs="Symbol" w:hint="default"/>
       </w:rPr>
     </w:lvl>
-    <w:lvl w:ilvl="1" w:tplc="04150003" w:tentative="1">
+    <w:lvl w:ilvl="1">
       <w:start w:val="1"/>
       <w:numFmt w:val="bullet"/>
       <w:lvlText w:val="o"/>
@@ -577,9 +362,10 @@
       </w:pPr>
       <w:rPr>
         <w:rFonts w:ascii="Courier New" w:hAnsi="Courier New" w:cs="Courier New" w:hint="default"/>
+        <w:rFonts w:cs="Courier New"/>
       </w:rPr>
     </w:lvl>
-    <w:lvl w:ilvl="2" w:tplc="04150005" w:tentative="1">
+    <w:lvl w:ilvl="2">
       <w:start w:val="1"/>
       <w:numFmt w:val="bullet"/>
       <w:lvlText w:val=""/>
@@ -588,10 +374,10 @@
         <w:ind w:left="2160" w:hanging="360"/>
       </w:pPr>
       <w:rPr>
-        <w:rFonts w:ascii="Wingdings" w:hAnsi="Wingdings" w:hint="default"/>
+        <w:rFonts w:ascii="Wingdings" w:hAnsi="Wingdings" w:cs="Wingdings" w:hint="default"/>
       </w:rPr>
     </w:lvl>
-    <w:lvl w:ilvl="3" w:tplc="04150001" w:tentative="1">
+    <w:lvl w:ilvl="3">
       <w:start w:val="1"/>
       <w:numFmt w:val="bullet"/>
       <w:lvlText w:val=""/>
@@ -600,10 +386,10 @@
         <w:ind w:left="2880" w:hanging="360"/>
       </w:pPr>
       <w:rPr>
-        <w:rFonts w:ascii="Symbol" w:hAnsi="Symbol" w:hint="default"/>
+        <w:rFonts w:ascii="Symbol" w:hAnsi="Symbol" w:cs="Symbol" w:hint="default"/>
       </w:rPr>
     </w:lvl>
-    <w:lvl w:ilvl="4" w:tplc="04150003" w:tentative="1">
+    <w:lvl w:ilvl="4">
       <w:start w:val="1"/>
       <w:numFmt w:val="bullet"/>
       <w:lvlText w:val="o"/>
@@ -613,9 +399,10 @@
       </w:pPr>
       <w:rPr>
         <w:rFonts w:ascii="Courier New" w:hAnsi="Courier New" w:cs="Courier New" w:hint="default"/>
+        <w:rFonts w:cs="Courier New"/>
       </w:rPr>
     </w:lvl>
-    <w:lvl w:ilvl="5" w:tplc="04150005" w:tentative="1">
+    <w:lvl w:ilvl="5">
       <w:start w:val="1"/>
       <w:numFmt w:val="bullet"/>
       <w:lvlText w:val=""/>
@@ -624,10 +411,10 @@
         <w:ind w:left="4320" w:hanging="360"/>
       </w:pPr>
       <w:rPr>
-        <w:rFonts w:ascii="Wingdings" w:hAnsi="Wingdings" w:hint="default"/>
+        <w:rFonts w:ascii="Wingdings" w:hAnsi="Wingdings" w:cs="Wingdings" w:hint="default"/>
       </w:rPr>
     </w:lvl>
-    <w:lvl w:ilvl="6" w:tplc="04150001" w:tentative="1">
+    <w:lvl w:ilvl="6">
       <w:start w:val="1"/>
       <w:numFmt w:val="bullet"/>
       <w:lvlText w:val=""/>
@@ -636,10 +423,10 @@
         <w:ind w:left="5040" w:hanging="360"/>
       </w:pPr>
       <w:rPr>
-        <w:rFonts w:ascii="Symbol" w:hAnsi="Symbol" w:hint="default"/>
+        <w:rFonts w:ascii="Symbol" w:hAnsi="Symbol" w:cs="Symbol" w:hint="default"/>
       </w:rPr>
     </w:lvl>
-    <w:lvl w:ilvl="7" w:tplc="04150003" w:tentative="1">
+    <w:lvl w:ilvl="7">
       <w:start w:val="1"/>
       <w:numFmt w:val="bullet"/>
       <w:lvlText w:val="o"/>
@@ -649,9 +436,10 @@
       </w:pPr>
       <w:rPr>
         <w:rFonts w:ascii="Courier New" w:hAnsi="Courier New" w:cs="Courier New" w:hint="default"/>
+        <w:rFonts w:cs="Courier New"/>
       </w:rPr>
     </w:lvl>
-    <w:lvl w:ilvl="8" w:tplc="04150005" w:tentative="1">
+    <w:lvl w:ilvl="8">
       <w:start w:val="1"/>
       <w:numFmt w:val="bullet"/>
       <w:lvlText w:val=""/>
@@ -660,138 +448,137 @@
         <w:ind w:left="6480" w:hanging="360"/>
       </w:pPr>
       <w:rPr>
-        <w:rFonts w:ascii="Wingdings" w:hAnsi="Wingdings" w:hint="default"/>
+        <w:rFonts w:ascii="Wingdings" w:hAnsi="Wingdings" w:cs="Wingdings" w:hint="default"/>
       </w:rPr>
     </w:lvl>
   </w:abstractNum>
-  <w:abstractNum w:abstractNumId="4" w15:restartNumberingAfterBreak="0">
-    <w:nsid w:val="56221517"/>
-    <w:multiLevelType w:val="hybridMultilevel"/>
-    <w:tmpl w:val="A77E21FA"/>
-    <w:lvl w:ilvl="0" w:tplc="0409000F">
-      <w:start w:val="1"/>
-      <w:numFmt w:val="decimal"/>
-      <w:lvlText w:val="%1."/>
-      <w:lvlJc w:val="left"/>
-      <w:pPr>
-        <w:ind w:left="720" w:hanging="360"/>
-      </w:pPr>
-    </w:lvl>
-    <w:lvl w:ilvl="1" w:tplc="04090019">
-      <w:start w:val="1"/>
-      <w:numFmt w:val="lowerLetter"/>
-      <w:lvlText w:val="%2."/>
-      <w:lvlJc w:val="left"/>
-      <w:pPr>
-        <w:ind w:left="1440" w:hanging="360"/>
-      </w:pPr>
-    </w:lvl>
-    <w:lvl w:ilvl="2" w:tplc="0409001B" w:tentative="1">
-      <w:start w:val="1"/>
-      <w:numFmt w:val="lowerRoman"/>
-      <w:lvlText w:val="%3."/>
-      <w:lvlJc w:val="right"/>
-      <w:pPr>
-        <w:ind w:left="2160" w:hanging="180"/>
-      </w:pPr>
-    </w:lvl>
-    <w:lvl w:ilvl="3" w:tplc="0409000F" w:tentative="1">
-      <w:start w:val="1"/>
-      <w:numFmt w:val="decimal"/>
-      <w:lvlText w:val="%4."/>
-      <w:lvlJc w:val="left"/>
-      <w:pPr>
-        <w:ind w:left="2880" w:hanging="360"/>
-      </w:pPr>
-    </w:lvl>
-    <w:lvl w:ilvl="4" w:tplc="04090019" w:tentative="1">
-      <w:start w:val="1"/>
-      <w:numFmt w:val="lowerLetter"/>
-      <w:lvlText w:val="%5."/>
-      <w:lvlJc w:val="left"/>
-      <w:pPr>
-        <w:ind w:left="3600" w:hanging="360"/>
-      </w:pPr>
-    </w:lvl>
-    <w:lvl w:ilvl="5" w:tplc="0409001B" w:tentative="1">
-      <w:start w:val="1"/>
-      <w:numFmt w:val="lowerRoman"/>
-      <w:lvlText w:val="%6."/>
-      <w:lvlJc w:val="right"/>
-      <w:pPr>
-        <w:ind w:left="4320" w:hanging="180"/>
-      </w:pPr>
-    </w:lvl>
-    <w:lvl w:ilvl="6" w:tplc="0409000F" w:tentative="1">
-      <w:start w:val="1"/>
-      <w:numFmt w:val="decimal"/>
-      <w:lvlText w:val="%7."/>
-      <w:lvlJc w:val="left"/>
-      <w:pPr>
-        <w:ind w:left="5040" w:hanging="360"/>
-      </w:pPr>
-    </w:lvl>
-    <w:lvl w:ilvl="7" w:tplc="04090019" w:tentative="1">
-      <w:start w:val="1"/>
-      <w:numFmt w:val="lowerLetter"/>
-      <w:lvlText w:val="%8."/>
-      <w:lvlJc w:val="left"/>
-      <w:pPr>
-        <w:ind w:left="5760" w:hanging="360"/>
-      </w:pPr>
-    </w:lvl>
-    <w:lvl w:ilvl="8" w:tplc="0409001B" w:tentative="1">
-      <w:start w:val="1"/>
-      <w:numFmt w:val="lowerRoman"/>
-      <w:lvlText w:val="%9."/>
-      <w:lvlJc w:val="right"/>
-      <w:pPr>
-        <w:ind w:left="6480" w:hanging="180"/>
+  <w:abstractNum w:abstractNumId="2">
+    <w:lvl w:ilvl="0">
+      <w:start w:val="1"/>
+      <w:numFmt w:val="none"/>
+      <w:suff w:val="nothing"/>
+      <w:lvlText w:val=""/>
+      <w:lvlJc w:val="left"/>
+      <w:pPr>
+        <w:ind w:left="0" w:hanging="0"/>
+      </w:pPr>
+    </w:lvl>
+    <w:lvl w:ilvl="1">
+      <w:start w:val="1"/>
+      <w:numFmt w:val="none"/>
+      <w:suff w:val="nothing"/>
+      <w:lvlText w:val=""/>
+      <w:lvlJc w:val="left"/>
+      <w:pPr>
+        <w:ind w:left="0" w:hanging="0"/>
+      </w:pPr>
+    </w:lvl>
+    <w:lvl w:ilvl="2">
+      <w:start w:val="1"/>
+      <w:numFmt w:val="none"/>
+      <w:suff w:val="nothing"/>
+      <w:lvlText w:val=""/>
+      <w:lvlJc w:val="left"/>
+      <w:pPr>
+        <w:ind w:left="0" w:hanging="0"/>
+      </w:pPr>
+    </w:lvl>
+    <w:lvl w:ilvl="3">
+      <w:start w:val="1"/>
+      <w:numFmt w:val="none"/>
+      <w:suff w:val="nothing"/>
+      <w:lvlText w:val=""/>
+      <w:lvlJc w:val="left"/>
+      <w:pPr>
+        <w:ind w:left="0" w:hanging="0"/>
+      </w:pPr>
+    </w:lvl>
+    <w:lvl w:ilvl="4">
+      <w:start w:val="1"/>
+      <w:numFmt w:val="none"/>
+      <w:suff w:val="nothing"/>
+      <w:lvlText w:val=""/>
+      <w:lvlJc w:val="left"/>
+      <w:pPr>
+        <w:ind w:left="0" w:hanging="0"/>
+      </w:pPr>
+    </w:lvl>
+    <w:lvl w:ilvl="5">
+      <w:start w:val="1"/>
+      <w:numFmt w:val="none"/>
+      <w:suff w:val="nothing"/>
+      <w:lvlText w:val=""/>
+      <w:lvlJc w:val="left"/>
+      <w:pPr>
+        <w:ind w:left="0" w:hanging="0"/>
+      </w:pPr>
+    </w:lvl>
+    <w:lvl w:ilvl="6">
+      <w:start w:val="1"/>
+      <w:numFmt w:val="none"/>
+      <w:suff w:val="nothing"/>
+      <w:lvlText w:val=""/>
+      <w:lvlJc w:val="left"/>
+      <w:pPr>
+        <w:ind w:left="0" w:hanging="0"/>
+      </w:pPr>
+    </w:lvl>
+    <w:lvl w:ilvl="7">
+      <w:start w:val="1"/>
+      <w:numFmt w:val="none"/>
+      <w:suff w:val="nothing"/>
+      <w:lvlText w:val=""/>
+      <w:lvlJc w:val="left"/>
+      <w:pPr>
+        <w:ind w:left="0" w:hanging="0"/>
+      </w:pPr>
+    </w:lvl>
+    <w:lvl w:ilvl="8">
+      <w:start w:val="1"/>
+      <w:numFmt w:val="none"/>
+      <w:suff w:val="nothing"/>
+      <w:lvlText w:val=""/>
+      <w:lvlJc w:val="left"/>
+      <w:pPr>
+        <w:ind w:left="0" w:hanging="0"/>
       </w:pPr>
     </w:lvl>
   </w:abstractNum>
   <w:num w:numId="1">
-    <w:abstractNumId w:val="4"/>
+    <w:abstractNumId w:val="1"/>
   </w:num>
   <w:num w:numId="2">
-    <w:abstractNumId w:val="0"/>
-  </w:num>
-  <w:num w:numId="3">
-    <w:abstractNumId w:val="1"/>
-  </w:num>
-  <w:num w:numId="4">
     <w:abstractNumId w:val="2"/>
-  </w:num>
-  <w:num w:numId="5">
-    <w:abstractNumId w:val="3"/>
   </w:num>
 </w:numbering>
 </file>
 
 <file path=word/styles.xml><?xml version="1.0" encoding="utf-8"?>
-<w:styles xmlns:mc="http://schemas.openxmlformats.org/markup-compatibility/2006" xmlns:r="http://schemas.openxmlformats.org/officeDocument/2006/relationships" xmlns:w="http://schemas.openxmlformats.org/wordprocessingml/2006/main" xmlns:w14="http://schemas.microsoft.com/office/word/2010/wordml" xmlns:w15="http://schemas.microsoft.com/office/word/2012/wordml" xmlns:w16cid="http://schemas.microsoft.com/office/word/2016/wordml/cid" xmlns:w16se="http://schemas.microsoft.com/office/word/2015/wordml/symex" mc:Ignorable="w14 w15 w16se w16cid">
+<w:styles xmlns:w="http://schemas.openxmlformats.org/wordprocessingml/2006/main" xmlns:w14="http://schemas.microsoft.com/office/word/2010/wordml" xmlns:mc="http://schemas.openxmlformats.org/markup-compatibility/2006" mc:Ignorable="w14">
   <w:docDefaults>
     <w:rPrDefault>
       <w:rPr>
-        <w:rFonts w:asciiTheme="minorHAnsi" w:eastAsiaTheme="minorEastAsia" w:hAnsiTheme="minorHAnsi" w:cstheme="minorBidi"/>
+        <w:rFonts w:ascii="Cambria" w:hAnsi="Cambria" w:eastAsia="ＭＳ 明朝" w:cs="" w:asciiTheme="minorHAnsi" w:cstheme="minorBidi" w:eastAsiaTheme="minorEastAsia" w:hAnsiTheme="minorHAnsi"/>
         <w:sz w:val="24"/>
         <w:szCs w:val="24"/>
         <w:lang w:val="en-US" w:eastAsia="pl-PL" w:bidi="ar-SA"/>
       </w:rPr>
     </w:rPrDefault>
-    <w:pPrDefault/>
+    <w:pPrDefault>
+      <w:pPr/>
+    </w:pPrDefault>
   </w:docDefaults>
   <w:latentStyles w:defLockedState="0" w:defUIPriority="99" w:defSemiHidden="0" w:defUnhideWhenUsed="0" w:defQFormat="0" w:count="375">
     <w:lsdException w:name="Normal" w:uiPriority="0" w:qFormat="1"/>
     <w:lsdException w:name="heading 1" w:uiPriority="9" w:qFormat="1"/>
-    <w:lsdException w:name="heading 2" w:semiHidden="1" w:uiPriority="9" w:unhideWhenUsed="1" w:qFormat="1"/>
-    <w:lsdException w:name="heading 3" w:semiHidden="1" w:uiPriority="9" w:unhideWhenUsed="1" w:qFormat="1"/>
-    <w:lsdException w:name="heading 4" w:semiHidden="1" w:uiPriority="9" w:unhideWhenUsed="1" w:qFormat="1"/>
-    <w:lsdException w:name="heading 5" w:semiHidden="1" w:uiPriority="9" w:unhideWhenUsed="1" w:qFormat="1"/>
-    <w:lsdException w:name="heading 6" w:semiHidden="1" w:uiPriority="9" w:unhideWhenUsed="1" w:qFormat="1"/>
-    <w:lsdException w:name="heading 7" w:semiHidden="1" w:uiPriority="9" w:unhideWhenUsed="1" w:qFormat="1"/>
-    <w:lsdException w:name="heading 8" w:semiHidden="1" w:uiPriority="9" w:unhideWhenUsed="1" w:qFormat="1"/>
-    <w:lsdException w:name="heading 9" w:semiHidden="1" w:uiPriority="9" w:unhideWhenUsed="1" w:qFormat="1"/>
+    <w:lsdException w:name="heading 2" w:uiPriority="9" w:semiHidden="1" w:unhideWhenUsed="1" w:qFormat="1"/>
+    <w:lsdException w:name="heading 3" w:uiPriority="9" w:semiHidden="1" w:unhideWhenUsed="1" w:qFormat="1"/>
+    <w:lsdException w:name="heading 4" w:uiPriority="9" w:semiHidden="1" w:unhideWhenUsed="1" w:qFormat="1"/>
+    <w:lsdException w:name="heading 5" w:uiPriority="9" w:semiHidden="1" w:unhideWhenUsed="1" w:qFormat="1"/>
+    <w:lsdException w:name="heading 6" w:uiPriority="9" w:semiHidden="1" w:unhideWhenUsed="1" w:qFormat="1"/>
+    <w:lsdException w:name="heading 7" w:uiPriority="9" w:semiHidden="1" w:unhideWhenUsed="1" w:qFormat="1"/>
+    <w:lsdException w:name="heading 8" w:uiPriority="9" w:semiHidden="1" w:unhideWhenUsed="1" w:qFormat="1"/>
+    <w:lsdException w:name="heading 9" w:uiPriority="9" w:semiHidden="1" w:unhideWhenUsed="1" w:qFormat="1"/>
     <w:lsdException w:name="index 1" w:semiHidden="1" w:unhideWhenUsed="1"/>
     <w:lsdException w:name="index 2" w:semiHidden="1" w:unhideWhenUsed="1"/>
     <w:lsdException w:name="index 3" w:semiHidden="1" w:unhideWhenUsed="1"/>
@@ -801,22 +588,22 @@
     <w:lsdException w:name="index 7" w:semiHidden="1" w:unhideWhenUsed="1"/>
     <w:lsdException w:name="index 8" w:semiHidden="1" w:unhideWhenUsed="1"/>
     <w:lsdException w:name="index 9" w:semiHidden="1" w:unhideWhenUsed="1"/>
-    <w:lsdException w:name="toc 1" w:semiHidden="1" w:uiPriority="39" w:unhideWhenUsed="1"/>
-    <w:lsdException w:name="toc 2" w:semiHidden="1" w:uiPriority="39" w:unhideWhenUsed="1"/>
-    <w:lsdException w:name="toc 3" w:semiHidden="1" w:uiPriority="39" w:unhideWhenUsed="1"/>
-    <w:lsdException w:name="toc 4" w:semiHidden="1" w:uiPriority="39" w:unhideWhenUsed="1"/>
-    <w:lsdException w:name="toc 5" w:semiHidden="1" w:uiPriority="39" w:unhideWhenUsed="1"/>
-    <w:lsdException w:name="toc 6" w:semiHidden="1" w:uiPriority="39" w:unhideWhenUsed="1"/>
-    <w:lsdException w:name="toc 7" w:semiHidden="1" w:uiPriority="39" w:unhideWhenUsed="1"/>
-    <w:lsdException w:name="toc 8" w:semiHidden="1" w:uiPriority="39" w:unhideWhenUsed="1"/>
-    <w:lsdException w:name="toc 9" w:semiHidden="1" w:uiPriority="39" w:unhideWhenUsed="1"/>
+    <w:lsdException w:name="toc 1" w:uiPriority="39" w:semiHidden="1" w:unhideWhenUsed="1"/>
+    <w:lsdException w:name="toc 2" w:uiPriority="39" w:semiHidden="1" w:unhideWhenUsed="1"/>
+    <w:lsdException w:name="toc 3" w:uiPriority="39" w:semiHidden="1" w:unhideWhenUsed="1"/>
+    <w:lsdException w:name="toc 4" w:uiPriority="39" w:semiHidden="1" w:unhideWhenUsed="1"/>
+    <w:lsdException w:name="toc 5" w:uiPriority="39" w:semiHidden="1" w:unhideWhenUsed="1"/>
+    <w:lsdException w:name="toc 6" w:uiPriority="39" w:semiHidden="1" w:unhideWhenUsed="1"/>
+    <w:lsdException w:name="toc 7" w:uiPriority="39" w:semiHidden="1" w:unhideWhenUsed="1"/>
+    <w:lsdException w:name="toc 8" w:uiPriority="39" w:semiHidden="1" w:unhideWhenUsed="1"/>
+    <w:lsdException w:name="toc 9" w:uiPriority="39" w:semiHidden="1" w:unhideWhenUsed="1"/>
     <w:lsdException w:name="Normal Indent" w:semiHidden="1" w:unhideWhenUsed="1"/>
     <w:lsdException w:name="footnote text" w:semiHidden="1" w:unhideWhenUsed="1"/>
     <w:lsdException w:name="annotation text" w:semiHidden="1" w:unhideWhenUsed="1"/>
     <w:lsdException w:name="header" w:semiHidden="1" w:unhideWhenUsed="1"/>
     <w:lsdException w:name="footer" w:semiHidden="1" w:unhideWhenUsed="1"/>
     <w:lsdException w:name="index heading" w:semiHidden="1" w:unhideWhenUsed="1"/>
-    <w:lsdException w:name="caption" w:semiHidden="1" w:uiPriority="35" w:unhideWhenUsed="1" w:qFormat="1"/>
+    <w:lsdException w:name="caption" w:uiPriority="35" w:semiHidden="1" w:unhideWhenUsed="1" w:qFormat="1"/>
     <w:lsdException w:name="table of figures" w:semiHidden="1" w:unhideWhenUsed="1"/>
     <w:lsdException w:name="envelope address" w:semiHidden="1" w:unhideWhenUsed="1"/>
     <w:lsdException w:name="envelope return" w:semiHidden="1" w:unhideWhenUsed="1"/>
@@ -847,7 +634,7 @@
     <w:lsdException w:name="Title" w:uiPriority="10" w:qFormat="1"/>
     <w:lsdException w:name="Closing" w:semiHidden="1" w:unhideWhenUsed="1"/>
     <w:lsdException w:name="Signature" w:semiHidden="1" w:unhideWhenUsed="1"/>
-    <w:lsdException w:name="Default Paragraph Font" w:semiHidden="1" w:uiPriority="1" w:unhideWhenUsed="1"/>
+    <w:lsdException w:name="Default Paragraph Font" w:uiPriority="1" w:semiHidden="1" w:unhideWhenUsed="1"/>
     <w:lsdException w:name="Body Text" w:semiHidden="1" w:unhideWhenUsed="1"/>
     <w:lsdException w:name="Body Text Indent" w:semiHidden="1" w:unhideWhenUsed="1"/>
     <w:lsdException w:name="List Continue" w:semiHidden="1" w:unhideWhenUsed="1"/>
@@ -1047,8 +834,8 @@
     <w:lsdException w:name="Subtle Reference" w:uiPriority="31" w:qFormat="1"/>
     <w:lsdException w:name="Intense Reference" w:uiPriority="32" w:qFormat="1"/>
     <w:lsdException w:name="Book Title" w:uiPriority="33" w:qFormat="1"/>
-    <w:lsdException w:name="Bibliography" w:semiHidden="1" w:uiPriority="37" w:unhideWhenUsed="1"/>
-    <w:lsdException w:name="TOC Heading" w:semiHidden="1" w:uiPriority="39" w:unhideWhenUsed="1" w:qFormat="1"/>
+    <w:lsdException w:name="Bibliography" w:uiPriority="37" w:semiHidden="1" w:unhideWhenUsed="1"/>
+    <w:lsdException w:name="TOC Heading" w:uiPriority="39" w:semiHidden="1" w:unhideWhenUsed="1" w:qFormat="1"/>
     <w:lsdException w:name="Grid Table 4" w:uiPriority="49"/>
     <w:lsdException w:name="Grid Table 5 Dark" w:uiPriority="50"/>
     <w:lsdException w:name="Grid Table 6 Colorful" w:uiPriority="51"/>
@@ -1149,38 +936,172 @@
     <w:lsdException w:name="Hashtag" w:semiHidden="1" w:unhideWhenUsed="1"/>
     <w:lsdException w:name="Unresolved Mention" w:semiHidden="1" w:unhideWhenUsed="1"/>
   </w:latentStyles>
-  <w:style w:type="paragraph" w:default="1" w:styleId="Normal">
+  <w:style w:type="paragraph" w:styleId="Normal" w:default="1">
     <w:name w:val="Normal"/>
     <w:qFormat/>
+    <w:pPr>
+      <w:widowControl/>
+      <w:bidi w:val="0"/>
+      <w:spacing w:before="0" w:after="0"/>
+      <w:jc w:val="left"/>
+    </w:pPr>
+    <w:rPr>
+      <w:rFonts w:ascii="Cambria" w:hAnsi="Cambria" w:eastAsia="ＭＳ 明朝" w:cs="" w:asciiTheme="minorHAnsi" w:cstheme="minorBidi" w:eastAsiaTheme="minorEastAsia" w:hAnsiTheme="minorHAnsi"/>
+      <w:color w:val="auto"/>
+      <w:kern w:val="0"/>
+      <w:sz w:val="24"/>
+      <w:szCs w:val="24"/>
+      <w:lang w:val="en-US" w:eastAsia="pl-PL" w:bidi="ar-SA"/>
+    </w:rPr>
   </w:style>
   <w:style w:type="paragraph" w:styleId="Heading1">
-    <w:name w:val="heading 1"/>
+    <w:name w:val="Heading 1"/>
     <w:basedOn w:val="Normal"/>
     <w:next w:val="Normal"/>
     <w:link w:val="Heading1Char"/>
     <w:uiPriority w:val="9"/>
     <w:qFormat/>
-    <w:rsid w:val="00773A2C"/>
+    <w:rsid w:val="00773a2c"/>
     <w:pPr>
-      <w:keepNext/>
+      <w:keepNext w:val="true"/>
       <w:keepLines/>
-      <w:spacing w:before="480"/>
+      <w:spacing w:before="480" w:after="0"/>
       <w:outlineLvl w:val="0"/>
     </w:pPr>
     <w:rPr>
-      <w:rFonts w:asciiTheme="majorHAnsi" w:eastAsiaTheme="majorEastAsia" w:hAnsiTheme="majorHAnsi" w:cstheme="majorBidi"/>
+      <w:rFonts w:ascii="Calibri" w:hAnsi="Calibri" w:eastAsia="ＭＳ ゴシック" w:cs="" w:asciiTheme="majorHAnsi" w:cstheme="majorBidi" w:eastAsiaTheme="majorEastAsia" w:hAnsiTheme="majorHAnsi"/>
       <w:b/>
       <w:bCs/>
-      <w:color w:val="345A8A" w:themeColor="accent1" w:themeShade="B5"/>
+      <w:color w:val="345A8A" w:themeColor="accent1" w:themeShade="b5"/>
       <w:sz w:val="32"/>
       <w:szCs w:val="32"/>
     </w:rPr>
   </w:style>
-  <w:style w:type="character" w:default="1" w:styleId="DefaultParagraphFont">
+  <w:style w:type="character" w:styleId="DefaultParagraphFont" w:default="1">
     <w:name w:val="Default Paragraph Font"/>
     <w:uiPriority w:val="1"/>
     <w:semiHidden/>
     <w:unhideWhenUsed/>
+    <w:qFormat/>
+    <w:rPr/>
+  </w:style>
+  <w:style w:type="character" w:styleId="Heading1Char" w:customStyle="1">
+    <w:name w:val="Heading 1 Char"/>
+    <w:basedOn w:val="DefaultParagraphFont"/>
+    <w:link w:val="Heading1"/>
+    <w:uiPriority w:val="9"/>
+    <w:qFormat/>
+    <w:rsid w:val="00773a2c"/>
+    <w:rPr>
+      <w:rFonts w:ascii="Calibri" w:hAnsi="Calibri" w:eastAsia="ＭＳ ゴシック" w:cs="" w:asciiTheme="majorHAnsi" w:cstheme="majorBidi" w:eastAsiaTheme="majorEastAsia" w:hAnsiTheme="majorHAnsi"/>
+      <w:b/>
+      <w:bCs/>
+      <w:color w:val="345A8A" w:themeColor="accent1" w:themeShade="b5"/>
+      <w:sz w:val="32"/>
+      <w:szCs w:val="32"/>
+    </w:rPr>
+  </w:style>
+  <w:style w:type="character" w:styleId="InternetLink">
+    <w:name w:val="Hyperlink"/>
+    <w:basedOn w:val="DefaultParagraphFont"/>
+    <w:uiPriority w:val="99"/>
+    <w:unhideWhenUsed/>
+    <w:rsid w:val="008915b9"/>
+    <w:rPr>
+      <w:color w:val="0000FF" w:themeColor="hyperlink"/>
+      <w:u w:val="single"/>
+    </w:rPr>
+  </w:style>
+  <w:style w:type="character" w:styleId="UnresolvedMention">
+    <w:name w:val="Unresolved Mention"/>
+    <w:basedOn w:val="DefaultParagraphFont"/>
+    <w:uiPriority w:val="99"/>
+    <w:semiHidden/>
+    <w:unhideWhenUsed/>
+    <w:qFormat/>
+    <w:rsid w:val="008915b9"/>
+    <w:rPr>
+      <w:color w:val="605E5C"/>
+      <w:shd w:fill="E1DFDD" w:val="clear"/>
+    </w:rPr>
+  </w:style>
+  <w:style w:type="paragraph" w:styleId="Heading">
+    <w:name w:val="Heading"/>
+    <w:basedOn w:val="Normal"/>
+    <w:next w:val="TextBody"/>
+    <w:qFormat/>
+    <w:pPr>
+      <w:keepNext w:val="true"/>
+      <w:spacing w:before="240" w:after="120"/>
+    </w:pPr>
+    <w:rPr>
+      <w:rFonts w:ascii="Liberation Sans" w:hAnsi="Liberation Sans" w:eastAsia="Microsoft YaHei" w:cs="Arial"/>
+      <w:sz w:val="28"/>
+      <w:szCs w:val="28"/>
+    </w:rPr>
+  </w:style>
+  <w:style w:type="paragraph" w:styleId="TextBody">
+    <w:name w:val="Body Text"/>
+    <w:basedOn w:val="Normal"/>
+    <w:pPr>
+      <w:spacing w:lineRule="auto" w:line="276" w:before="0" w:after="140"/>
+    </w:pPr>
+    <w:rPr/>
+  </w:style>
+  <w:style w:type="paragraph" w:styleId="List">
+    <w:name w:val="List"/>
+    <w:basedOn w:val="TextBody"/>
+    <w:pPr/>
+    <w:rPr>
+      <w:rFonts w:cs="Arial"/>
+    </w:rPr>
+  </w:style>
+  <w:style w:type="paragraph" w:styleId="Caption">
+    <w:name w:val="Caption"/>
+    <w:basedOn w:val="Normal"/>
+    <w:qFormat/>
+    <w:pPr>
+      <w:suppressLineNumbers/>
+      <w:spacing w:before="120" w:after="120"/>
+    </w:pPr>
+    <w:rPr>
+      <w:rFonts w:cs="Arial"/>
+      <w:i/>
+      <w:iCs/>
+      <w:sz w:val="24"/>
+      <w:szCs w:val="24"/>
+    </w:rPr>
+  </w:style>
+  <w:style w:type="paragraph" w:styleId="Index">
+    <w:name w:val="Index"/>
+    <w:basedOn w:val="Normal"/>
+    <w:qFormat/>
+    <w:pPr>
+      <w:suppressLineNumbers/>
+    </w:pPr>
+    <w:rPr>
+      <w:rFonts w:cs="Arial"/>
+    </w:rPr>
+  </w:style>
+  <w:style w:type="paragraph" w:styleId="ListParagraph">
+    <w:name w:val="List Paragraph"/>
+    <w:basedOn w:val="Normal"/>
+    <w:uiPriority w:val="34"/>
+    <w:qFormat/>
+    <w:rsid w:val="00773a2c"/>
+    <w:pPr>
+      <w:spacing w:before="0" w:after="0"/>
+      <w:ind w:left="720" w:hanging="0"/>
+      <w:contextualSpacing/>
+    </w:pPr>
+    <w:rPr/>
+  </w:style>
+  <w:style w:type="numbering" w:styleId="NoList" w:default="1">
+    <w:name w:val="No List"/>
+    <w:uiPriority w:val="99"/>
+    <w:semiHidden/>
+    <w:unhideWhenUsed/>
+    <w:qFormat/>
   </w:style>
   <w:style w:type="table" w:default="1" w:styleId="TableNormal">
     <w:name w:val="Normal Table"/>
@@ -1196,61 +1117,6 @@
         <w:right w:w="108" w:type="dxa"/>
       </w:tblCellMar>
     </w:tblPr>
-  </w:style>
-  <w:style w:type="numbering" w:default="1" w:styleId="NoList">
-    <w:name w:val="No List"/>
-    <w:uiPriority w:val="99"/>
-    <w:semiHidden/>
-    <w:unhideWhenUsed/>
-  </w:style>
-  <w:style w:type="character" w:customStyle="1" w:styleId="Heading1Char">
-    <w:name w:val="Heading 1 Char"/>
-    <w:basedOn w:val="DefaultParagraphFont"/>
-    <w:link w:val="Heading1"/>
-    <w:uiPriority w:val="9"/>
-    <w:rsid w:val="00773A2C"/>
-    <w:rPr>
-      <w:rFonts w:asciiTheme="majorHAnsi" w:eastAsiaTheme="majorEastAsia" w:hAnsiTheme="majorHAnsi" w:cstheme="majorBidi"/>
-      <w:b/>
-      <w:bCs/>
-      <w:color w:val="345A8A" w:themeColor="accent1" w:themeShade="B5"/>
-      <w:sz w:val="32"/>
-      <w:szCs w:val="32"/>
-    </w:rPr>
-  </w:style>
-  <w:style w:type="paragraph" w:styleId="ListParagraph">
-    <w:name w:val="List Paragraph"/>
-    <w:basedOn w:val="Normal"/>
-    <w:uiPriority w:val="34"/>
-    <w:qFormat/>
-    <w:rsid w:val="00773A2C"/>
-    <w:pPr>
-      <w:ind w:left="720"/>
-      <w:contextualSpacing/>
-    </w:pPr>
-  </w:style>
-  <w:style w:type="character" w:styleId="Hyperlink">
-    <w:name w:val="Hyperlink"/>
-    <w:basedOn w:val="DefaultParagraphFont"/>
-    <w:uiPriority w:val="99"/>
-    <w:unhideWhenUsed/>
-    <w:rsid w:val="008915B9"/>
-    <w:rPr>
-      <w:color w:val="0000FF" w:themeColor="hyperlink"/>
-      <w:u w:val="single"/>
-    </w:rPr>
-  </w:style>
-  <w:style w:type="character" w:styleId="UnresolvedMention">
-    <w:name w:val="Unresolved Mention"/>
-    <w:basedOn w:val="DefaultParagraphFont"/>
-    <w:uiPriority w:val="99"/>
-    <w:semiHidden/>
-    <w:unhideWhenUsed/>
-    <w:rsid w:val="008915B9"/>
-    <w:rPr>
-      <w:color w:val="605E5C"/>
-      <w:shd w:val="clear" w:color="auto" w:fill="E1DFDD"/>
-    </w:rPr>
   </w:style>
 </w:styles>
 </file>
@@ -1576,6 +1442,15 @@
 </file>
 
 <file path=customXml/item1.xml><?xml version="1.0" encoding="utf-8"?>
+<?mso-contentType ?>
+<FormTemplates xmlns="http://schemas.microsoft.com/sharepoint/v3/contenttype/forms">
+  <Display>DocumentLibraryForm</Display>
+  <Edit>DocumentLibraryForm</Edit>
+  <New>DocumentLibraryForm</New>
+</FormTemplates>
+</file>
+
+<file path=customXml/item2.xml><?xml version="1.0" encoding="utf-8"?>
 <ct:contentTypeSchema xmlns:ct="http://schemas.microsoft.com/office/2006/metadata/contentType" xmlns:ma="http://schemas.microsoft.com/office/2006/metadata/properties/metaAttributes" ct:_="" ma:_="" ma:contentTypeName="Dokument" ma:contentTypeID="0x010100E4E55CAE0820EE4C8E07518EFFB12DBB" ma:contentTypeVersion="0" ma:contentTypeDescription="Utwórz nowy dokument." ma:contentTypeScope="" ma:versionID="ca8bd3666840e9a307895a3f1d16aeff">
   <xsd:schema xmlns:xsd="http://www.w3.org/2001/XMLSchema" xmlns:xs="http://www.w3.org/2001/XMLSchema" xmlns:p="http://schemas.microsoft.com/office/2006/metadata/properties" targetNamespace="http://schemas.microsoft.com/office/2006/metadata/properties" ma:root="true" ma:fieldsID="2b4cd768218ebcb4ca198ce0275a6ad4">
     <xsd:element name="properties">
@@ -1689,15 +1564,6 @@
 </ct:contentTypeSchema>
 </file>
 
-<file path=customXml/item2.xml><?xml version="1.0" encoding="utf-8"?>
-<?mso-contentType ?>
-<FormTemplates xmlns="http://schemas.microsoft.com/sharepoint/v3/contenttype/forms">
-  <Display>DocumentLibraryForm</Display>
-  <Edit>DocumentLibraryForm</Edit>
-  <New>DocumentLibraryForm</New>
-</FormTemplates>
-</file>
-
 <file path=customXml/item3.xml><?xml version="1.0" encoding="utf-8"?>
 <p:properties xmlns:p="http://schemas.microsoft.com/office/2006/metadata/properties" xmlns:xsi="http://www.w3.org/2001/XMLSchema-instance" xmlns:pc="http://schemas.microsoft.com/office/infopath/2007/PartnerControls">
   <documentManagement/>
@@ -1705,11 +1571,11 @@
 </file>
 
 <file path=customXml/itemProps1.xml><?xml version="1.0" encoding="utf-8"?>
-<ds:datastoreItem xmlns:ds="http://schemas.openxmlformats.org/officeDocument/2006/customXml" ds:itemID="{D098A084-74D9-41CE-A48B-5B729319CC61}"/>
+<ds:datastoreItem xmlns:ds="http://schemas.openxmlformats.org/officeDocument/2006/customXml" ds:itemID="{B82A0C3A-9323-4E9B-906A-75D8F4CE2497}"/>
 </file>
 
 <file path=customXml/itemProps2.xml><?xml version="1.0" encoding="utf-8"?>
-<ds:datastoreItem xmlns:ds="http://schemas.openxmlformats.org/officeDocument/2006/customXml" ds:itemID="{B82A0C3A-9323-4E9B-906A-75D8F4CE2497}"/>
+<ds:datastoreItem xmlns:ds="http://schemas.openxmlformats.org/officeDocument/2006/customXml" ds:itemID="{D098A084-74D9-41CE-A48B-5B729319CC61}"/>
 </file>
 
 <file path=customXml/itemProps3.xml><?xml version="1.0" encoding="utf-8"?>
